--- a/PropostaSIColetaLixo.docx
+++ b/PropostaSIColetaLixo.docx
@@ -10,7 +10,10 @@
       </w:pPr>
       <w:proofErr w:type="gramStart"/>
       <w:r>
-        <w:t>3)</w:t>
+        <w:t>2</w:t>
+      </w:r>
+      <w:r>
+        <w:t>)</w:t>
       </w:r>
       <w:proofErr w:type="spellStart"/>
       <w:r>
@@ -48,7 +51,13 @@
         <w:rPr>
           <w:u w:val="single"/>
         </w:rPr>
-        <w:t xml:space="preserve">4)  </w:t>
+        <w:t>3</w:t>
+      </w:r>
+      <w:r>
+        <w:rPr>
+          <w:u w:val="single"/>
+        </w:rPr>
+        <w:t xml:space="preserve">)  </w:t>
       </w:r>
       <w:proofErr w:type="gramStart"/>
       <w:r>
@@ -85,6 +94,148 @@
           <w:u w:val="single"/>
         </w:rPr>
       </w:pPr>
+      <w:r>
+        <w:rPr>
+          <w:u w:val="single"/>
+        </w:rPr>
+        <w:t xml:space="preserve">3) </w:t>
+      </w:r>
+      <w:r>
+        <w:rPr>
+          <w:u w:val="single"/>
+        </w:rPr>
+        <w:br/>
+      </w:r>
+      <w:proofErr w:type="spellStart"/>
+      <w:r>
+        <w:rPr>
+          <w:u w:val="single"/>
+        </w:rPr>
+        <w:t>Squad</w:t>
+      </w:r>
+      <w:proofErr w:type="spellEnd"/>
+      <w:r>
+        <w:rPr>
+          <w:u w:val="single"/>
+        </w:rPr>
+        <w:t xml:space="preserve"> 1 </w:t>
+      </w:r>
+      <w:proofErr w:type="gramStart"/>
+      <w:r>
+        <w:rPr>
+          <w:u w:val="single"/>
+        </w:rPr>
+        <w:t>( mapear</w:t>
+      </w:r>
+      <w:proofErr w:type="gramEnd"/>
+      <w:r>
+        <w:rPr>
+          <w:u w:val="single"/>
+        </w:rPr>
+        <w:t xml:space="preserve">/entender a </w:t>
+      </w:r>
+      <w:proofErr w:type="spellStart"/>
+      <w:r>
+        <w:rPr>
+          <w:u w:val="single"/>
+        </w:rPr>
+        <w:t>api</w:t>
+      </w:r>
+      <w:proofErr w:type="spellEnd"/>
+      <w:r>
+        <w:rPr>
+          <w:u w:val="single"/>
+        </w:rPr>
+        <w:t xml:space="preserve"> de mapeamento) =</w:t>
+      </w:r>
+    </w:p>
+    <w:p>
+      <w:r>
+        <w:tab/>
+        <w:t>Junior1</w:t>
+      </w:r>
+    </w:p>
+    <w:p>
+      <w:r>
+        <w:tab/>
+      </w:r>
+      <w:r>
+        <w:t>Junior12</w:t>
+      </w:r>
+      <w:r>
+        <w:br/>
+      </w:r>
+      <w:r>
+        <w:tab/>
+      </w:r>
+      <w:proofErr w:type="spellStart"/>
+      <w:r>
+        <w:t>Estagiario</w:t>
+      </w:r>
+      <w:proofErr w:type="spellEnd"/>
+      <w:r>
+        <w:br/>
+      </w:r>
+      <w:r>
+        <w:br/>
+        <w:t xml:space="preserve">Squad2 </w:t>
+      </w:r>
+      <w:proofErr w:type="gramStart"/>
+      <w:r>
+        <w:t>( escrever</w:t>
+      </w:r>
+      <w:proofErr w:type="gramEnd"/>
+      <w:r>
+        <w:t xml:space="preserve"> o robô  que analisa o path do caminhão)=</w:t>
+      </w:r>
+    </w:p>
+    <w:p>
+      <w:r>
+        <w:tab/>
+        <w:t>SeniorGenerico54</w:t>
+      </w:r>
+    </w:p>
+    <w:p>
+      <w:r>
+        <w:tab/>
+        <w:t>JuniorQueViraSeniorAnoQueVem14</w:t>
+      </w:r>
+    </w:p>
+    <w:p>
+      <w:r>
+        <w:t>Squad3 (</w:t>
+      </w:r>
+      <w:proofErr w:type="gramStart"/>
+      <w:r>
+        <w:t>front)</w:t>
+      </w:r>
+      <w:r>
+        <w:br/>
+      </w:r>
+      <w:r>
+        <w:tab/>
+      </w:r>
+      <w:proofErr w:type="gramEnd"/>
+      <w:r>
+        <w:t>Web1,</w:t>
+      </w:r>
+    </w:p>
+    <w:p>
+      <w:r>
+        <w:tab/>
+        <w:t>Web1,5</w:t>
+      </w:r>
+    </w:p>
+    <w:p>
+      <w:pPr>
+        <w:rPr>
+          <w:u w:val="single"/>
+        </w:rPr>
+      </w:pPr>
+      <w:r>
+        <w:tab/>
+        <w:t>Web7</w:t>
+      </w:r>
       <w:bookmarkStart w:id="0" w:name="_GoBack"/>
       <w:bookmarkEnd w:id="0"/>
     </w:p>
